--- a/Report VR.docx
+++ b/Report VR.docx
@@ -81,21 +81,7 @@
             <w:rStyle w:val="Hyperlink"/>
             <w:lang w:val="en-US"/>
           </w:rPr>
-          <w:t>https://github.com/V</w:t>
-        </w:r>
-        <w:r>
-          <w:rPr>
-            <w:rStyle w:val="Hyperlink"/>
-            <w:lang w:val="en-US"/>
-          </w:rPr>
-          <w:t>a</w:t>
-        </w:r>
-        <w:r>
-          <w:rPr>
-            <w:rStyle w:val="Hyperlink"/>
-            <w:lang w:val="en-US"/>
-          </w:rPr>
-          <w:t>mus26/arvr2</w:t>
+          <w:t>https://github.com/Vamus26/arvr2</w:t>
         </w:r>
       </w:hyperlink>
       <w:r>
@@ -115,35 +101,70 @@
         <w:rPr>
           <w:lang w:val="en-US"/>
         </w:rPr>
-        <w:t>As a starting point</w:t>
-      </w:r>
-      <w:r>
-        <w:rPr>
-          <w:lang w:val="en-US"/>
-        </w:rPr>
-        <w:t xml:space="preserve"> I used the Ray </w:t>
-      </w:r>
-      <w:proofErr w:type="spellStart"/>
-      <w:r>
-        <w:rPr>
-          <w:lang w:val="en-US"/>
-        </w:rPr>
-        <w:t>Wenderlich</w:t>
-      </w:r>
-      <w:proofErr w:type="spellEnd"/>
-      <w:r>
-        <w:rPr>
-          <w:lang w:val="en-US"/>
-        </w:rPr>
-        <w:t xml:space="preserve"> tuto</w:t>
+        <w:t xml:space="preserve">I did not add colliders to the walls, as I read it interferes with the perceived movement of the user and it leads to nausea. </w:t>
       </w:r>
       <w:bookmarkStart w:id="0" w:name="_GoBack"/>
       <w:bookmarkEnd w:id="0"/>
-      <w:r>
-        <w:rPr>
-          <w:lang w:val="en-US"/>
-        </w:rPr>
-        <w:t xml:space="preserve">rial from the </w:t>
+    </w:p>
+    <w:p>
+      <w:pPr>
+        <w:rPr>
+          <w:lang w:val="en-US"/>
+        </w:rPr>
+      </w:pPr>
+    </w:p>
+    <w:p>
+      <w:pPr>
+        <w:rPr>
+          <w:lang w:val="en-US"/>
+        </w:rPr>
+      </w:pPr>
+    </w:p>
+    <w:p>
+      <w:pPr>
+        <w:rPr>
+          <w:lang w:val="en-US"/>
+        </w:rPr>
+      </w:pPr>
+    </w:p>
+    <w:p>
+      <w:pPr>
+        <w:rPr>
+          <w:lang w:val="en-US"/>
+        </w:rPr>
+      </w:pPr>
+    </w:p>
+    <w:p>
+      <w:pPr>
+        <w:rPr>
+          <w:lang w:val="en-US"/>
+        </w:rPr>
+      </w:pPr>
+      <w:r>
+        <w:rPr>
+          <w:lang w:val="en-US"/>
+        </w:rPr>
+        <w:t>As a starting point</w:t>
+      </w:r>
+      <w:r>
+        <w:rPr>
+          <w:lang w:val="en-US"/>
+        </w:rPr>
+        <w:t xml:space="preserve"> I used the Ray </w:t>
+      </w:r>
+      <w:proofErr w:type="spellStart"/>
+      <w:r>
+        <w:rPr>
+          <w:lang w:val="en-US"/>
+        </w:rPr>
+        <w:t>Wenderlich</w:t>
+      </w:r>
+      <w:proofErr w:type="spellEnd"/>
+      <w:r>
+        <w:rPr>
+          <w:lang w:val="en-US"/>
+        </w:rPr>
+        <w:t xml:space="preserve"> tutorial from the </w:t>
       </w:r>
       <w:proofErr w:type="spellStart"/>
       <w:r>
@@ -574,6 +595,7 @@
         <w:rPr>
           <w:lang w:val="en-US"/>
         </w:rPr>
+        <w:lastRenderedPageBreak/>
         <w:t>So the top E has to be 87,3mm big to be correctly sized.  First I made the mistake to use radians instead of degrees.</w:t>
       </w:r>
     </w:p>
@@ -658,7 +680,6 @@
         <w:rPr>
           <w:lang w:val="en-US"/>
         </w:rPr>
-        <w:lastRenderedPageBreak/>
         <w:t>For 3m:</w:t>
       </w:r>
     </w:p>

--- a/Report VR.docx
+++ b/Report VR.docx
@@ -28,7 +28,25 @@
           <w:u w:val="single"/>
           <w:lang w:val="en-US"/>
         </w:rPr>
-        <w:t xml:space="preserve"> Assignment 2 -</w:t>
+        <w:t xml:space="preserve"> Assignment </w:t>
+      </w:r>
+      <w:r>
+        <w:rPr>
+          <w:sz w:val="36"/>
+          <w:szCs w:val="36"/>
+          <w:u w:val="single"/>
+          <w:lang w:val="en-US"/>
+        </w:rPr>
+        <w:t>3</w:t>
+      </w:r>
+      <w:r>
+        <w:rPr>
+          <w:sz w:val="36"/>
+          <w:szCs w:val="36"/>
+          <w:u w:val="single"/>
+          <w:lang w:val="en-US"/>
+        </w:rPr>
+        <w:t xml:space="preserve"> -</w:t>
       </w:r>
       <w:r>
         <w:rPr>
@@ -81,827 +99,7 @@
             <w:rStyle w:val="Hyperlink"/>
             <w:lang w:val="en-US"/>
           </w:rPr>
-          <w:t>https://github.com/Vamus26/arvr2</w:t>
-        </w:r>
-      </w:hyperlink>
-      <w:r>
-        <w:rPr>
-          <w:lang w:val="en-US"/>
-        </w:rPr>
-        <w:t xml:space="preserve"> </w:t>
-      </w:r>
-    </w:p>
-    <w:p>
-      <w:pPr>
-        <w:rPr>
-          <w:lang w:val="en-US"/>
-        </w:rPr>
-      </w:pPr>
-      <w:r>
-        <w:rPr>
-          <w:lang w:val="en-US"/>
-        </w:rPr>
-        <w:t xml:space="preserve">I did not add colliders to the walls, as I read it interferes with the perceived movement of the user and it leads to nausea. </w:t>
-      </w:r>
-      <w:bookmarkStart w:id="0" w:name="_GoBack"/>
-      <w:bookmarkEnd w:id="0"/>
-    </w:p>
-    <w:p>
-      <w:pPr>
-        <w:rPr>
-          <w:lang w:val="en-US"/>
-        </w:rPr>
-      </w:pPr>
-    </w:p>
-    <w:p>
-      <w:pPr>
-        <w:rPr>
-          <w:lang w:val="en-US"/>
-        </w:rPr>
-      </w:pPr>
-    </w:p>
-    <w:p>
-      <w:pPr>
-        <w:rPr>
-          <w:lang w:val="en-US"/>
-        </w:rPr>
-      </w:pPr>
-    </w:p>
-    <w:p>
-      <w:pPr>
-        <w:rPr>
-          <w:lang w:val="en-US"/>
-        </w:rPr>
-      </w:pPr>
-    </w:p>
-    <w:p>
-      <w:pPr>
-        <w:rPr>
-          <w:lang w:val="en-US"/>
-        </w:rPr>
-      </w:pPr>
-      <w:r>
-        <w:rPr>
-          <w:lang w:val="en-US"/>
-        </w:rPr>
-        <w:t>As a starting point</w:t>
-      </w:r>
-      <w:r>
-        <w:rPr>
-          <w:lang w:val="en-US"/>
-        </w:rPr>
-        <w:t xml:space="preserve"> I used the Ray </w:t>
-      </w:r>
-      <w:proofErr w:type="spellStart"/>
-      <w:r>
-        <w:rPr>
-          <w:lang w:val="en-US"/>
-        </w:rPr>
-        <w:t>Wenderlich</w:t>
-      </w:r>
-      <w:proofErr w:type="spellEnd"/>
-      <w:r>
-        <w:rPr>
-          <w:lang w:val="en-US"/>
-        </w:rPr>
-        <w:t xml:space="preserve"> tutorial from the </w:t>
-      </w:r>
-      <w:proofErr w:type="spellStart"/>
-      <w:r>
-        <w:rPr>
-          <w:lang w:val="en-US"/>
-        </w:rPr>
-        <w:t>my</w:t>
-      </w:r>
-      <w:r>
-        <w:rPr>
-          <w:lang w:val="en-US"/>
-        </w:rPr>
-        <w:t>C</w:t>
-      </w:r>
-      <w:r>
-        <w:rPr>
-          <w:lang w:val="en-US"/>
-        </w:rPr>
-        <w:t>ourses</w:t>
-      </w:r>
-      <w:proofErr w:type="spellEnd"/>
-      <w:r>
-        <w:rPr>
-          <w:lang w:val="en-US"/>
-        </w:rPr>
-        <w:t xml:space="preserve"> section and imported VR samples&amp; </w:t>
-      </w:r>
-      <w:proofErr w:type="spellStart"/>
-      <w:r>
-        <w:rPr>
-          <w:lang w:val="en-US"/>
-        </w:rPr>
-        <w:t>SteamVR</w:t>
-      </w:r>
-      <w:proofErr w:type="spellEnd"/>
-      <w:r>
-        <w:rPr>
-          <w:lang w:val="en-US"/>
-        </w:rPr>
-        <w:t xml:space="preserve"> assets.</w:t>
-      </w:r>
-    </w:p>
-    <w:p>
-      <w:pPr>
-        <w:rPr>
-          <w:lang w:val="en-US"/>
-        </w:rPr>
-      </w:pPr>
-      <w:r>
-        <w:rPr>
-          <w:lang w:val="en-US"/>
-        </w:rPr>
-        <w:t xml:space="preserve">In the most familiar acuity test, a </w:t>
-      </w:r>
-      <w:proofErr w:type="spellStart"/>
-      <w:r>
-        <w:rPr>
-          <w:lang w:val="en-US"/>
-        </w:rPr>
-        <w:t>Snellen</w:t>
-      </w:r>
-      <w:proofErr w:type="spellEnd"/>
-      <w:r>
-        <w:rPr>
-          <w:lang w:val="en-US"/>
-        </w:rPr>
-        <w:t xml:space="preserve"> chart is placed at a standard distance: 6 met</w:t>
-      </w:r>
-      <w:r>
-        <w:rPr>
-          <w:lang w:val="en-US"/>
-        </w:rPr>
-        <w:t>er</w:t>
-      </w:r>
-      <w:r>
-        <w:rPr>
-          <w:lang w:val="en-US"/>
-        </w:rPr>
-        <w:t>s. At this distance, the symbols on the line representing "normal" acuity subtend an angle of five minutes of arc, and the thickness of the lines and of the spaces between the lines subten</w:t>
-      </w:r>
-      <w:r>
-        <w:rPr>
-          <w:lang w:val="en-US"/>
-        </w:rPr>
-        <w:t>ds one minute of arc. This line</w:t>
-      </w:r>
-      <w:r>
-        <w:rPr>
-          <w:lang w:val="en-US"/>
-        </w:rPr>
-        <w:t xml:space="preserve"> designated 6/6 (or 20/20), is the smallest line that a person with normal acuity can read at a distance of 6 met</w:t>
-      </w:r>
-      <w:r>
-        <w:rPr>
-          <w:lang w:val="en-US"/>
-        </w:rPr>
-        <w:t>er</w:t>
-      </w:r>
-      <w:r>
-        <w:rPr>
-          <w:lang w:val="en-US"/>
-        </w:rPr>
-        <w:t>s (20 </w:t>
-      </w:r>
-      <w:proofErr w:type="spellStart"/>
-      <w:r>
-        <w:rPr>
-          <w:lang w:val="en-US"/>
-        </w:rPr>
-        <w:t>ft</w:t>
-      </w:r>
-      <w:proofErr w:type="spellEnd"/>
-      <w:r>
-        <w:rPr>
-          <w:lang w:val="en-US"/>
-        </w:rPr>
-        <w:t>).</w:t>
-      </w:r>
-    </w:p>
-    <w:p>
-      <w:pPr>
-        <w:rPr>
-          <w:lang w:val="en-US"/>
-        </w:rPr>
-      </w:pPr>
-      <w:r>
-        <w:rPr>
-          <w:lang w:val="en-US"/>
-        </w:rPr>
-        <w:t xml:space="preserve">As my chart is at </w:t>
-      </w:r>
-      <w:r>
-        <w:rPr>
-          <w:lang w:val="en-US"/>
-        </w:rPr>
-        <w:t xml:space="preserve">z= </w:t>
-      </w:r>
-      <w:r>
-        <w:rPr>
-          <w:lang w:val="en-US"/>
-        </w:rPr>
-        <w:t xml:space="preserve">4.9 my camera has to be at </w:t>
-      </w:r>
-      <w:r>
-        <w:rPr>
-          <w:lang w:val="en-US"/>
-        </w:rPr>
-        <w:t>z=</w:t>
-      </w:r>
-      <w:r>
-        <w:rPr>
-          <w:lang w:val="en-US"/>
-        </w:rPr>
-        <w:t>-1.1 to get the 6 meter distance.</w:t>
-      </w:r>
-    </w:p>
-    <w:p>
-      <w:pPr>
-        <w:rPr>
-          <w:lang w:val="en-US"/>
-        </w:rPr>
-      </w:pPr>
-      <w:r>
-        <w:rPr>
-          <w:noProof/>
-          <w:lang w:eastAsia="de-AT"/>
-        </w:rPr>
-        <w:drawing>
-          <wp:inline distT="0" distB="0" distL="0" distR="0" wp14:anchorId="73E206DE" wp14:editId="2CDF339E">
-            <wp:extent cx="1181100" cy="504825"/>
-            <wp:effectExtent l="0" t="0" r="0" b="9525"/>
-            <wp:docPr id="2" name="Grafik 2"/>
-            <wp:cNvGraphicFramePr>
-              <a:graphicFrameLocks xmlns:a="http://schemas.openxmlformats.org/drawingml/2006/main" noChangeAspect="1"/>
-            </wp:cNvGraphicFramePr>
-            <a:graphic xmlns:a="http://schemas.openxmlformats.org/drawingml/2006/main">
-              <a:graphicData uri="http://schemas.openxmlformats.org/drawingml/2006/picture">
-                <pic:pic xmlns:pic="http://schemas.openxmlformats.org/drawingml/2006/picture">
-                  <pic:nvPicPr>
-                    <pic:cNvPr id="0" name=""/>
-                    <pic:cNvPicPr/>
-                  </pic:nvPicPr>
-                  <pic:blipFill>
-                    <a:blip r:embed="rId6"/>
-                    <a:stretch>
-                      <a:fillRect/>
-                    </a:stretch>
-                  </pic:blipFill>
-                  <pic:spPr>
-                    <a:xfrm>
-                      <a:off x="0" y="0"/>
-                      <a:ext cx="1181100" cy="504825"/>
-                    </a:xfrm>
-                    <a:prstGeom prst="rect">
-                      <a:avLst/>
-                    </a:prstGeom>
-                  </pic:spPr>
-                </pic:pic>
-              </a:graphicData>
-            </a:graphic>
-          </wp:inline>
-        </w:drawing>
-      </w:r>
-    </w:p>
-    <w:p>
-      <w:pPr>
-        <w:rPr>
-          <w:lang w:val="en-US"/>
-        </w:rPr>
-      </w:pPr>
-      <w:r>
-        <w:rPr>
-          <w:rStyle w:val="mwe-math-mathml-inline"/>
-          <w:lang w:val="en-US"/>
-        </w:rPr>
-        <w:t>Omega</w:t>
-      </w:r>
-      <w:r>
-        <w:rPr>
-          <w:rStyle w:val="mwe-math-mathml-inline"/>
-          <w:vanish/>
-          <w:lang w:val="en-US"/>
-        </w:rPr>
-        <w:t xml:space="preserve">w {\displaystyle w} </w:t>
-      </w:r>
-      <w:r>
-        <w:rPr>
-          <w:rStyle w:val="mwe-math-mathml-inline"/>
-          <w:vanish/>
-          <w:lang w:val="en-US"/>
-        </w:rPr>
-        <w:t>Oms</w:t>
-      </w:r>
-      <w:r>
-        <w:rPr>
-          <w:rStyle w:val="mwe-math-mathml-inline"/>
-          <w:lang w:val="en-US"/>
-        </w:rPr>
-        <w:t xml:space="preserve"> </w:t>
-      </w:r>
-      <w:r>
-        <w:rPr>
-          <w:lang w:val="en-US"/>
-        </w:rPr>
-        <w:t xml:space="preserve">is the </w:t>
-      </w:r>
-      <w:proofErr w:type="spellStart"/>
-      <w:r>
-        <w:rPr>
-          <w:lang w:val="en-US"/>
-        </w:rPr>
-        <w:t>optotype</w:t>
-      </w:r>
-      <w:proofErr w:type="spellEnd"/>
-      <w:r>
-        <w:rPr>
-          <w:lang w:val="en-US"/>
-        </w:rPr>
-        <w:t xml:space="preserve"> height </w:t>
-      </w:r>
-      <w:r>
-        <w:rPr>
-          <w:lang w:val="en-US"/>
-        </w:rPr>
-        <w:t xml:space="preserve">and </w:t>
-      </w:r>
-      <w:r>
-        <w:rPr>
-          <w:lang w:val="en-US"/>
-        </w:rPr>
-        <w:t>width</w:t>
-      </w:r>
-      <w:r>
-        <w:rPr>
-          <w:lang w:val="en-US"/>
-        </w:rPr>
-        <w:t xml:space="preserve"> as it is squared</w:t>
-      </w:r>
-      <w:r>
-        <w:rPr>
-          <w:lang w:val="en-US"/>
-        </w:rPr>
-        <w:t>.</w:t>
-      </w:r>
-      <w:r>
-        <w:rPr>
-          <w:lang w:val="en-US"/>
-        </w:rPr>
-        <w:t xml:space="preserve"> </w:t>
-      </w:r>
-      <w:proofErr w:type="gramStart"/>
-      <w:r>
-        <w:rPr>
-          <w:lang w:val="en-US"/>
-        </w:rPr>
-        <w:t>d</w:t>
-      </w:r>
-      <w:proofErr w:type="gramEnd"/>
-      <w:r>
-        <w:rPr>
-          <w:lang w:val="en-US"/>
-        </w:rPr>
-        <w:t xml:space="preserve"> is the distance to the chart (6 meters). Theta is 5 </w:t>
-      </w:r>
-      <w:proofErr w:type="spellStart"/>
-      <w:r>
-        <w:rPr>
-          <w:lang w:val="en-US"/>
-        </w:rPr>
-        <w:t>arcminutes</w:t>
-      </w:r>
-      <w:proofErr w:type="spellEnd"/>
-      <w:r>
-        <w:rPr>
-          <w:lang w:val="en-US"/>
-        </w:rPr>
-        <w:t xml:space="preserve"> as specified by </w:t>
-      </w:r>
-      <w:proofErr w:type="spellStart"/>
-      <w:r>
-        <w:rPr>
-          <w:lang w:val="en-US"/>
-        </w:rPr>
-        <w:t>Snellen</w:t>
-      </w:r>
-      <w:proofErr w:type="spellEnd"/>
-      <w:r>
-        <w:rPr>
-          <w:lang w:val="en-US"/>
-        </w:rPr>
-        <w:t>.</w:t>
-      </w:r>
-      <w:r>
-        <w:rPr>
-          <w:lang w:val="en-US"/>
-        </w:rPr>
-        <w:br/>
-      </w:r>
-      <w:r>
-        <w:rPr>
-          <w:lang w:val="en-US"/>
-        </w:rPr>
-        <w:t xml:space="preserve">One </w:t>
-      </w:r>
-      <w:proofErr w:type="spellStart"/>
-      <w:r>
-        <w:rPr>
-          <w:lang w:val="en-US"/>
-        </w:rPr>
-        <w:t>arcminute</w:t>
-      </w:r>
-      <w:proofErr w:type="spellEnd"/>
-      <w:r>
-        <w:rPr>
-          <w:lang w:val="en-US"/>
-        </w:rPr>
-        <w:t xml:space="preserve"> is the sixtieth part of an angle so 5/60 degrees.</w:t>
-      </w:r>
-    </w:p>
-    <w:p>
-      <w:pPr>
-        <w:rPr>
-          <w:lang w:val="en-US"/>
-        </w:rPr>
-      </w:pPr>
-      <w:r>
-        <w:rPr>
-          <w:lang w:val="en-US"/>
-        </w:rPr>
-        <w:t>For 6m:</w:t>
-      </w:r>
-    </w:p>
-    <w:p>
-      <w:pPr>
-        <w:rPr>
-          <w:lang w:val="en-US"/>
-        </w:rPr>
-      </w:pPr>
-      <w:r>
-        <w:rPr>
-          <w:noProof/>
-          <w:lang w:eastAsia="de-AT"/>
-        </w:rPr>
-        <w:drawing>
-          <wp:inline distT="0" distB="0" distL="0" distR="0" wp14:anchorId="72844D8F" wp14:editId="442FF686">
-            <wp:extent cx="5760720" cy="2765269"/>
-            <wp:effectExtent l="0" t="0" r="0" b="0"/>
-            <wp:docPr id="1" name="Picture 1"/>
-            <wp:cNvGraphicFramePr>
-              <a:graphicFrameLocks xmlns:a="http://schemas.openxmlformats.org/drawingml/2006/main" noChangeAspect="1"/>
-            </wp:cNvGraphicFramePr>
-            <a:graphic xmlns:a="http://schemas.openxmlformats.org/drawingml/2006/main">
-              <a:graphicData uri="http://schemas.openxmlformats.org/drawingml/2006/picture">
-                <pic:pic xmlns:pic="http://schemas.openxmlformats.org/drawingml/2006/picture">
-                  <pic:nvPicPr>
-                    <pic:cNvPr id="0" name=""/>
-                    <pic:cNvPicPr/>
-                  </pic:nvPicPr>
-                  <pic:blipFill>
-                    <a:blip r:embed="rId7"/>
-                    <a:stretch>
-                      <a:fillRect/>
-                    </a:stretch>
-                  </pic:blipFill>
-                  <pic:spPr>
-                    <a:xfrm>
-                      <a:off x="0" y="0"/>
-                      <a:ext cx="5760720" cy="2765269"/>
-                    </a:xfrm>
-                    <a:prstGeom prst="rect">
-                      <a:avLst/>
-                    </a:prstGeom>
-                  </pic:spPr>
-                </pic:pic>
-              </a:graphicData>
-            </a:graphic>
-          </wp:inline>
-        </w:drawing>
-      </w:r>
-    </w:p>
-    <w:p>
-      <w:pPr>
-        <w:rPr>
-          <w:lang w:val="en-US"/>
-        </w:rPr>
-      </w:pPr>
-      <w:r>
-        <w:rPr>
-          <w:lang w:val="en-US"/>
-        </w:rPr>
-        <w:lastRenderedPageBreak/>
-        <w:t>So the top E has to be 87,3mm big to be correctly sized.  First I made the mistake to use radians instead of degrees.</w:t>
-      </w:r>
-    </w:p>
-    <w:p>
-      <w:pPr>
-        <w:rPr>
-          <w:lang w:val="en-US"/>
-        </w:rPr>
-      </w:pPr>
-      <w:r>
-        <w:rPr>
-          <w:lang w:val="en-US"/>
-        </w:rPr>
-        <w:t xml:space="preserve">I scaled a cube to </w:t>
-      </w:r>
-      <w:r>
-        <w:rPr>
-          <w:lang w:val="en-US"/>
-        </w:rPr>
-        <w:t>match 8,7cm and adjusted the size of the graphic that the big E has the fitting size</w:t>
-      </w:r>
-      <w:r>
-        <w:rPr>
-          <w:lang w:val="en-US"/>
-        </w:rPr>
-        <w:t>.</w:t>
-      </w:r>
-      <w:r>
-        <w:rPr>
-          <w:lang w:val="en-US"/>
-        </w:rPr>
-        <w:t xml:space="preserve"> </w:t>
-      </w:r>
-      <w:r>
-        <w:rPr>
-          <w:lang w:val="en-US"/>
-        </w:rPr>
-        <w:t>(</w:t>
-      </w:r>
-      <w:proofErr w:type="gramStart"/>
-      <w:r>
-        <w:rPr>
-          <w:lang w:val="en-US"/>
-        </w:rPr>
-        <w:t>a</w:t>
-      </w:r>
-      <w:proofErr w:type="gramEnd"/>
-      <w:r>
-        <w:rPr>
-          <w:lang w:val="en-US"/>
-        </w:rPr>
-        <w:t xml:space="preserve"> standard cube is 1meter x 1meter x 1meter</w:t>
-      </w:r>
-      <w:r>
-        <w:rPr>
-          <w:lang w:val="en-US"/>
-        </w:rPr>
-        <w:t>)</w:t>
-      </w:r>
-    </w:p>
-    <w:p>
-      <w:pPr>
-        <w:rPr>
-          <w:lang w:val="en-US"/>
-        </w:rPr>
-      </w:pPr>
-    </w:p>
-    <w:p>
-      <w:pPr>
-        <w:rPr>
-          <w:lang w:val="en-US"/>
-        </w:rPr>
-      </w:pPr>
-    </w:p>
-    <w:p>
-      <w:pPr>
-        <w:rPr>
-          <w:lang w:val="en-US"/>
-        </w:rPr>
-      </w:pPr>
-      <w:r>
-        <w:rPr>
-          <w:lang w:val="en-US"/>
-        </w:rPr>
-        <w:t>For 3m:</w:t>
-      </w:r>
-    </w:p>
-    <w:p>
-      <w:pPr>
-        <w:rPr>
-          <w:lang w:val="en-US"/>
-        </w:rPr>
-      </w:pPr>
-      <w:r>
-        <w:rPr>
-          <w:noProof/>
-          <w:lang w:eastAsia="de-AT"/>
-        </w:rPr>
-        <w:drawing>
-          <wp:inline distT="0" distB="0" distL="0" distR="0" wp14:anchorId="3600BC28" wp14:editId="72A81F14">
-            <wp:extent cx="5210175" cy="2543175"/>
-            <wp:effectExtent l="0" t="0" r="9525" b="9525"/>
-            <wp:docPr id="4" name="Grafik 4"/>
-            <wp:cNvGraphicFramePr>
-              <a:graphicFrameLocks xmlns:a="http://schemas.openxmlformats.org/drawingml/2006/main" noChangeAspect="1"/>
-            </wp:cNvGraphicFramePr>
-            <a:graphic xmlns:a="http://schemas.openxmlformats.org/drawingml/2006/main">
-              <a:graphicData uri="http://schemas.openxmlformats.org/drawingml/2006/picture">
-                <pic:pic xmlns:pic="http://schemas.openxmlformats.org/drawingml/2006/picture">
-                  <pic:nvPicPr>
-                    <pic:cNvPr id="0" name=""/>
-                    <pic:cNvPicPr/>
-                  </pic:nvPicPr>
-                  <pic:blipFill>
-                    <a:blip r:embed="rId8"/>
-                    <a:stretch>
-                      <a:fillRect/>
-                    </a:stretch>
-                  </pic:blipFill>
-                  <pic:spPr>
-                    <a:xfrm>
-                      <a:off x="0" y="0"/>
-                      <a:ext cx="5210175" cy="2543175"/>
-                    </a:xfrm>
-                    <a:prstGeom prst="rect">
-                      <a:avLst/>
-                    </a:prstGeom>
-                  </pic:spPr>
-                </pic:pic>
-              </a:graphicData>
-            </a:graphic>
-          </wp:inline>
-        </w:drawing>
-      </w:r>
-    </w:p>
-    <w:p>
-      <w:pPr>
-        <w:rPr>
-          <w:lang w:val="en-US"/>
-        </w:rPr>
-      </w:pPr>
-      <w:r>
-        <w:rPr>
-          <w:lang w:val="en-US"/>
-        </w:rPr>
-        <w:t>On the floor I have marked the 3m and 6m distance to the chart</w:t>
-      </w:r>
-      <w:r>
-        <w:rPr>
-          <w:lang w:val="en-US"/>
-        </w:rPr>
-        <w:t>s, and I have scaled both charts accordingly to the calculations on top</w:t>
-      </w:r>
-      <w:r>
-        <w:rPr>
-          <w:lang w:val="en-US"/>
-        </w:rPr>
-        <w:t xml:space="preserve">. You should be able to see the </w:t>
-      </w:r>
-      <w:r>
-        <w:rPr>
-          <w:lang w:val="en-US"/>
-        </w:rPr>
-        <w:t>underlined row in a normal eye test at the doctor</w:t>
-      </w:r>
-      <w:r>
-        <w:rPr>
-          <w:lang w:val="en-US"/>
-        </w:rPr>
-        <w:t>.</w:t>
-      </w:r>
-    </w:p>
-    <w:p>
-      <w:pPr>
-        <w:rPr>
-          <w:lang w:val="en-US"/>
-        </w:rPr>
-      </w:pPr>
-      <w:r>
-        <w:rPr>
-          <w:lang w:val="en-US"/>
-        </w:rPr>
-        <w:t xml:space="preserve">The test showed that a ‘normally’ seeing person sees </w:t>
-      </w:r>
-      <w:r>
-        <w:rPr>
-          <w:lang w:val="en-US"/>
-        </w:rPr>
-        <w:t xml:space="preserve">way </w:t>
-      </w:r>
-      <w:r>
-        <w:rPr>
-          <w:lang w:val="en-US"/>
-        </w:rPr>
-        <w:t xml:space="preserve">less in the virtual world, so would fail the </w:t>
-      </w:r>
-      <w:proofErr w:type="spellStart"/>
-      <w:r>
-        <w:rPr>
-          <w:lang w:val="en-US"/>
-        </w:rPr>
-        <w:t>Snellen</w:t>
-      </w:r>
-      <w:proofErr w:type="spellEnd"/>
-      <w:r>
-        <w:rPr>
-          <w:lang w:val="en-US"/>
-        </w:rPr>
-        <w:t xml:space="preserve"> test and would lose the </w:t>
-      </w:r>
-      <w:r>
-        <w:rPr>
-          <w:lang w:val="en-US"/>
-        </w:rPr>
-        <w:t>license</w:t>
-      </w:r>
-      <w:r>
-        <w:rPr>
-          <w:lang w:val="en-US"/>
-        </w:rPr>
-        <w:t xml:space="preserve"> to drive without appropriate glasses.</w:t>
-      </w:r>
-    </w:p>
-    <w:p>
-      <w:pPr>
-        <w:rPr>
-          <w:lang w:val="en-US"/>
-        </w:rPr>
-      </w:pPr>
-      <w:r>
-        <w:rPr>
-          <w:lang w:val="en-US"/>
-        </w:rPr>
-        <w:t>CETD was possible at the edge of 6m. At about 3m distance DCZTFP was</w:t>
-      </w:r>
-      <w:r>
-        <w:rPr>
-          <w:lang w:val="en-US"/>
-        </w:rPr>
-        <w:t xml:space="preserve"> still</w:t>
-      </w:r>
-      <w:r>
-        <w:rPr>
-          <w:lang w:val="en-US"/>
-        </w:rPr>
-        <w:t xml:space="preserve"> possible. Under that the letters became too pixelated to be readable at all</w:t>
-      </w:r>
-      <w:r>
-        <w:rPr>
-          <w:lang w:val="en-US"/>
-        </w:rPr>
-        <w:t>, which is still way worse than reading in reality</w:t>
-      </w:r>
-      <w:r>
-        <w:rPr>
-          <w:lang w:val="en-US"/>
-        </w:rPr>
-        <w:t>.</w:t>
-      </w:r>
-    </w:p>
-    <w:p>
-      <w:pPr>
-        <w:rPr>
-          <w:lang w:val="en-US"/>
-        </w:rPr>
-      </w:pPr>
-      <w:r>
-        <w:rPr>
-          <w:lang w:val="en-US"/>
-        </w:rPr>
-        <w:t>As a bonus I have included a laser pointer on the button press that you could point on the letter you are trying to read. To test the 3m chart you have to move the Camera rig to the fitting position beforehand as I didn’t implement teleportation functionality.</w:t>
-      </w:r>
-    </w:p>
-    <w:p>
-      <w:pPr>
-        <w:rPr>
-          <w:lang w:val="en-US"/>
-        </w:rPr>
-      </w:pPr>
-    </w:p>
-    <w:p>
-      <w:pPr>
-        <w:rPr>
-          <w:lang w:val="en-US"/>
-        </w:rPr>
-      </w:pPr>
-      <w:r>
-        <w:rPr>
-          <w:lang w:val="en-US"/>
-        </w:rPr>
-        <w:t>Resources:</w:t>
-      </w:r>
-    </w:p>
-    <w:p>
-      <w:pPr>
-        <w:rPr>
-          <w:lang w:val="en-US"/>
-        </w:rPr>
-      </w:pPr>
-      <w:hyperlink r:id="rId9" w:anchor=".226.2F6.22.28m.29_or_.2220.2F20.22.28ft.29_vision" w:history="1">
-        <w:r>
-          <w:rPr>
-            <w:rStyle w:val="Hyperlink"/>
-            <w:lang w:val="en-US"/>
-          </w:rPr>
-          <w:t>https://en.wikipedia.org/wiki/Snellen_chart#.226.2F6.22.28m.29_or_.2220.2F20.22.28ft.29_vision</w:t>
+          <w:t>https://github.com/Vamus26/vrass3</w:t>
         </w:r>
       </w:hyperlink>
     </w:p>
@@ -911,7 +109,306 @@
           <w:lang w:val="en-US"/>
         </w:rPr>
       </w:pPr>
-      <w:hyperlink r:id="rId10" w:history="1">
+      <w:r>
+        <w:rPr>
+          <w:lang w:val="en-US"/>
+        </w:rPr>
+        <w:t xml:space="preserve">As a starting point I used </w:t>
+      </w:r>
+      <w:r>
+        <w:rPr>
+          <w:lang w:val="en-US"/>
+        </w:rPr>
+        <w:t xml:space="preserve">my previous assignment 2, </w:t>
+      </w:r>
+      <w:r>
+        <w:rPr>
+          <w:lang w:val="en-US"/>
+        </w:rPr>
+        <w:t xml:space="preserve">the </w:t>
+      </w:r>
+      <w:r>
+        <w:rPr>
+          <w:lang w:val="en-US"/>
+        </w:rPr>
+        <w:t>“</w:t>
+      </w:r>
+      <w:r>
+        <w:rPr>
+          <w:lang w:val="en-US"/>
+        </w:rPr>
+        <w:t xml:space="preserve">Ray </w:t>
+      </w:r>
+      <w:proofErr w:type="spellStart"/>
+      <w:r>
+        <w:rPr>
+          <w:lang w:val="en-US"/>
+        </w:rPr>
+        <w:t>Wenderlich</w:t>
+      </w:r>
+      <w:proofErr w:type="spellEnd"/>
+      <w:r>
+        <w:rPr>
+          <w:lang w:val="en-US"/>
+        </w:rPr>
+        <w:t>” tutorial [1]</w:t>
+      </w:r>
+      <w:r>
+        <w:rPr>
+          <w:lang w:val="en-US"/>
+        </w:rPr>
+        <w:t xml:space="preserve"> and imported VR samples</w:t>
+      </w:r>
+      <w:r>
+        <w:rPr>
+          <w:lang w:val="en-US"/>
+        </w:rPr>
+        <w:t xml:space="preserve"> </w:t>
+      </w:r>
+      <w:r>
+        <w:rPr>
+          <w:lang w:val="en-US"/>
+        </w:rPr>
+        <w:t xml:space="preserve">&amp; </w:t>
+      </w:r>
+      <w:proofErr w:type="spellStart"/>
+      <w:r>
+        <w:rPr>
+          <w:lang w:val="en-US"/>
+        </w:rPr>
+        <w:t>SteamVR</w:t>
+      </w:r>
+      <w:proofErr w:type="spellEnd"/>
+      <w:r>
+        <w:rPr>
+          <w:lang w:val="en-US"/>
+        </w:rPr>
+        <w:t xml:space="preserve"> assets.</w:t>
+      </w:r>
+      <w:r>
+        <w:rPr>
+          <w:lang w:val="en-US"/>
+        </w:rPr>
+        <w:br/>
+        <w:t>After the basic functionalities I created a maze myself with cubes and added puzzle cubes with numbers on each side inside of the labyrinth.</w:t>
+      </w:r>
+    </w:p>
+    <w:p>
+      <w:pPr>
+        <w:rPr>
+          <w:lang w:val="en-US"/>
+        </w:rPr>
+      </w:pPr>
+      <w:r>
+        <w:rPr>
+          <w:u w:val="single"/>
+          <w:lang w:val="en-US"/>
+        </w:rPr>
+        <w:t>Locomotion</w:t>
+      </w:r>
+      <w:proofErr w:type="gramStart"/>
+      <w:r>
+        <w:rPr>
+          <w:lang w:val="en-US"/>
+        </w:rPr>
+        <w:t>:</w:t>
+      </w:r>
+      <w:proofErr w:type="gramEnd"/>
+      <w:r>
+        <w:rPr>
+          <w:lang w:val="en-US"/>
+        </w:rPr>
+        <w:br/>
+        <w:t xml:space="preserve">I have implemented teleportation to enable the movement in the scene, with instantaneous teleportation to avoid nausea. </w:t>
+      </w:r>
+    </w:p>
+    <w:p>
+      <w:pPr>
+        <w:rPr>
+          <w:lang w:val="en-US"/>
+        </w:rPr>
+      </w:pPr>
+      <w:r>
+        <w:rPr>
+          <w:lang w:val="en-US"/>
+        </w:rPr>
+        <w:t xml:space="preserve">As a side note, </w:t>
+      </w:r>
+      <w:r>
+        <w:rPr>
+          <w:lang w:val="en-US"/>
+        </w:rPr>
+        <w:t xml:space="preserve">I did not add colliders to the walls, as I read </w:t>
+      </w:r>
+      <w:r>
+        <w:rPr>
+          <w:lang w:val="en-US"/>
+        </w:rPr>
+        <w:t xml:space="preserve">the real movement should never </w:t>
+      </w:r>
+      <w:r>
+        <w:rPr>
+          <w:lang w:val="en-US"/>
+        </w:rPr>
+        <w:t xml:space="preserve"> interfere with the perceived movement of the user and it leads</w:t>
+      </w:r>
+      <w:bookmarkStart w:id="0" w:name="_GoBack"/>
+      <w:bookmarkEnd w:id="0"/>
+      <w:r>
+        <w:rPr>
+          <w:lang w:val="en-US"/>
+        </w:rPr>
+        <w:t xml:space="preserve"> to </w:t>
+      </w:r>
+      <w:r>
+        <w:rPr>
+          <w:lang w:val="en-US"/>
+        </w:rPr>
+        <w:t xml:space="preserve">additional </w:t>
+      </w:r>
+      <w:r>
+        <w:rPr>
+          <w:lang w:val="en-US"/>
+        </w:rPr>
+        <w:t xml:space="preserve">nausea. </w:t>
+      </w:r>
+    </w:p>
+    <w:p>
+      <w:pPr>
+        <w:rPr>
+          <w:lang w:val="en-US"/>
+        </w:rPr>
+      </w:pPr>
+      <w:r>
+        <w:rPr>
+          <w:u w:val="single"/>
+          <w:lang w:val="en-US"/>
+        </w:rPr>
+        <w:t>Interaction</w:t>
+      </w:r>
+      <w:r>
+        <w:rPr>
+          <w:u w:val="single"/>
+          <w:lang w:val="en-US"/>
+        </w:rPr>
+        <w:t xml:space="preserve"> and manipulation</w:t>
+      </w:r>
+      <w:r>
+        <w:rPr>
+          <w:lang w:val="en-US"/>
+        </w:rPr>
+        <w:t>:</w:t>
+      </w:r>
+    </w:p>
+    <w:p>
+      <w:pPr>
+        <w:rPr>
+          <w:lang w:val="en-US"/>
+        </w:rPr>
+      </w:pPr>
+      <w:r>
+        <w:rPr>
+          <w:lang w:val="en-US"/>
+        </w:rPr>
+        <w:t>I have added several interaction methods in the scene. Firstly you can turn the knob of the doors with your controller to open them by rotation</w:t>
+      </w:r>
+      <w:r>
+        <w:rPr>
+          <w:lang w:val="en-US"/>
+        </w:rPr>
+        <w:t xml:space="preserve"> and open your way into the maze</w:t>
+      </w:r>
+      <w:r>
+        <w:rPr>
+          <w:lang w:val="en-US"/>
+        </w:rPr>
+        <w:t>.</w:t>
+      </w:r>
+      <w:r>
+        <w:rPr>
+          <w:lang w:val="en-US"/>
+        </w:rPr>
+        <w:br/>
+        <w:t>Additionally I implemented gaze interaction while watching the cat-portrait hidden in the labyrinth. After you made eye-contact with the cat,</w:t>
+      </w:r>
+      <w:r>
+        <w:rPr>
+          <w:lang w:val="en-US"/>
+        </w:rPr>
+        <w:t xml:space="preserve"> a sound clip is played to make the user notice that something special happened in the game and</w:t>
+      </w:r>
+      <w:r>
+        <w:rPr>
+          <w:lang w:val="en-US"/>
+        </w:rPr>
+        <w:t xml:space="preserve"> two cubes spawn inside of the labyrinth. These can be picked up with your controllers and brought to the starting area. </w:t>
+      </w:r>
+      <w:r>
+        <w:rPr>
+          <w:lang w:val="en-US"/>
+        </w:rPr>
+        <w:br/>
+        <w:t xml:space="preserve">The puzzle cubes can be rotated with your controllers and if they are rotated correctly (Spoiler: 42), and placed on the marked area they trigger the win condition, which leads to the disappearing of the podium and </w:t>
+      </w:r>
+      <w:r>
+        <w:rPr>
+          <w:lang w:val="en-US"/>
+        </w:rPr>
+        <w:t>provides the user with facts about the number 42.</w:t>
+      </w:r>
+    </w:p>
+    <w:p>
+      <w:pPr>
+        <w:rPr>
+          <w:lang w:val="en-US"/>
+        </w:rPr>
+      </w:pPr>
+      <w:r>
+        <w:rPr>
+          <w:lang w:val="en-US"/>
+        </w:rPr>
+        <w:t xml:space="preserve">During interaction I have noticed, that the “win condition” sometimes doesn’t trigger as expected. Sometimes it does not trigger at all and sometimes too early. I have learned that checking position in Unity is fairly easy, but checking “right” rotation is quite hard as it can be rotated differently and comparing quaternions is a difficult task. </w:t>
+      </w:r>
+    </w:p>
+    <w:p>
+      <w:pPr>
+        <w:rPr>
+          <w:lang w:val="en-US"/>
+        </w:rPr>
+      </w:pPr>
+    </w:p>
+    <w:p>
+      <w:pPr>
+        <w:rPr>
+          <w:lang w:val="en-US"/>
+        </w:rPr>
+      </w:pPr>
+      <w:r>
+        <w:rPr>
+          <w:lang w:val="en-US"/>
+        </w:rPr>
+        <w:t>Resources:</w:t>
+      </w:r>
+      <w:r>
+        <w:rPr>
+          <w:lang w:val="en-US"/>
+        </w:rPr>
+        <w:t xml:space="preserve"> </w:t>
+      </w:r>
+    </w:p>
+    <w:p>
+      <w:pPr>
+        <w:rPr>
+          <w:lang w:val="en-US"/>
+        </w:rPr>
+      </w:pPr>
+      <w:r>
+        <w:rPr>
+          <w:lang w:val="en-US"/>
+        </w:rPr>
+        <w:t xml:space="preserve">[1] </w:t>
+      </w:r>
+      <w:hyperlink r:id="rId6" w:history="1">
         <w:r>
           <w:rPr>
             <w:rStyle w:val="Hyperlink"/>

--- a/Report VR.docx
+++ b/Report VR.docx
@@ -228,6 +228,7 @@
           <w:lang w:val="en-US"/>
         </w:rPr>
       </w:pPr>
+      <w:bookmarkStart w:id="0" w:name="_GoBack"/>
       <w:r>
         <w:rPr>
           <w:lang w:val="en-US"/>
@@ -250,15 +251,14 @@
         <w:rPr>
           <w:lang w:val="en-US"/>
         </w:rPr>
-        <w:t xml:space="preserve"> interfere with the perceived movement of the user and it leads</w:t>
-      </w:r>
-      <w:bookmarkStart w:id="0" w:name="_GoBack"/>
+        <w:t xml:space="preserve"> </w:t>
+      </w:r>
       <w:bookmarkEnd w:id="0"/>
       <w:r>
         <w:rPr>
           <w:lang w:val="en-US"/>
         </w:rPr>
-        <w:t xml:space="preserve"> to </w:t>
+        <w:t xml:space="preserve">interfere with the perceived movement of the user and it leads to </w:t>
       </w:r>
       <w:r>
         <w:rPr>
@@ -367,7 +367,19 @@
         <w:rPr>
           <w:lang w:val="en-US"/>
         </w:rPr>
-        <w:t xml:space="preserve">During interaction I have noticed, that the “win condition” sometimes doesn’t trigger as expected. Sometimes it does not trigger at all and sometimes too early. I have learned that checking position in Unity is fairly easy, but checking “right” rotation is quite hard as it can be rotated differently and comparing quaternions is a difficult task. </w:t>
+        <w:t>Both the gaze control and the interaction with the objects in the labyrinth always worked without any problems. To turn the door knobs you needed to be quite precise but nevertheless it always worked. To be honest the functionality of the interactions made quite little problems, compared to the programmatically triggering of the “win condition”.</w:t>
+      </w:r>
+      <w:r>
+        <w:rPr>
+          <w:lang w:val="en-US"/>
+        </w:rPr>
+        <w:br/>
+      </w:r>
+      <w:r>
+        <w:rPr>
+          <w:lang w:val="en-US"/>
+        </w:rPr>
+        <w:t xml:space="preserve">Sometimes it does not trigger at all and sometimes too early. I have learned that checking position in Unity is fairly easy, but checking “right” rotation is quite hard as it can be rotated differently and comparing quaternions is a difficult task. </w:t>
       </w:r>
     </w:p>
     <w:p>

--- a/Report VR.docx
+++ b/Report VR.docx
@@ -157,33 +157,31 @@
         <w:rPr>
           <w:lang w:val="en-US"/>
         </w:rPr>
-        <w:t xml:space="preserve"> and imported VR samples</w:t>
-      </w:r>
-      <w:r>
-        <w:rPr>
-          <w:lang w:val="en-US"/>
-        </w:rPr>
-        <w:t xml:space="preserve"> </w:t>
-      </w:r>
-      <w:r>
-        <w:rPr>
-          <w:lang w:val="en-US"/>
-        </w:rPr>
-        <w:t xml:space="preserve">&amp; </w:t>
-      </w:r>
-      <w:proofErr w:type="spellStart"/>
-      <w:r>
-        <w:rPr>
-          <w:lang w:val="en-US"/>
-        </w:rPr>
-        <w:t>SteamVR</w:t>
-      </w:r>
-      <w:proofErr w:type="spellEnd"/>
-      <w:r>
-        <w:rPr>
-          <w:lang w:val="en-US"/>
-        </w:rPr>
-        <w:t xml:space="preserve"> assets.</w:t>
+        <w:t xml:space="preserve"> and </w:t>
+      </w:r>
+      <w:r>
+        <w:rPr>
+          <w:lang w:val="en-US"/>
+        </w:rPr>
+        <w:t xml:space="preserve">an </w:t>
+      </w:r>
+      <w:r>
+        <w:rPr>
+          <w:lang w:val="en-US"/>
+        </w:rPr>
+        <w:t xml:space="preserve">imported </w:t>
+      </w:r>
+      <w:r>
+        <w:rPr>
+          <w:lang w:val="en-US"/>
+        </w:rPr>
+        <w:t>door asset</w:t>
+      </w:r>
+      <w:r>
+        <w:rPr>
+          <w:lang w:val="en-US"/>
+        </w:rPr>
+        <w:t>.</w:t>
       </w:r>
       <w:r>
         <w:rPr>
@@ -221,6 +219,60 @@
         <w:br/>
         <w:t xml:space="preserve">I have implemented teleportation to enable the movement in the scene, with instantaneous teleportation to avoid nausea. </w:t>
       </w:r>
+      <w:r>
+        <w:rPr>
+          <w:lang w:val="en-US"/>
+        </w:rPr>
+        <w:br/>
+      </w:r>
+      <w:r>
+        <w:rPr>
+          <w:lang w:val="en-US"/>
+        </w:rPr>
+        <w:t xml:space="preserve">As a side note, </w:t>
+      </w:r>
+      <w:r>
+        <w:rPr>
+          <w:lang w:val="en-US"/>
+        </w:rPr>
+        <w:t xml:space="preserve">I did not add colliders to the walls, as I read </w:t>
+      </w:r>
+      <w:r>
+        <w:rPr>
+          <w:lang w:val="en-US"/>
+        </w:rPr>
+        <w:t xml:space="preserve">the real movement should never </w:t>
+      </w:r>
+      <w:r>
+        <w:rPr>
+          <w:lang w:val="en-US"/>
+        </w:rPr>
+        <w:t>i</w:t>
+      </w:r>
+      <w:r>
+        <w:rPr>
+          <w:lang w:val="en-US"/>
+        </w:rPr>
+        <w:t xml:space="preserve">nterfere with the perceived movement of the user and it leads to </w:t>
+      </w:r>
+      <w:r>
+        <w:rPr>
+          <w:lang w:val="en-US"/>
+        </w:rPr>
+        <w:t xml:space="preserve">additional </w:t>
+      </w:r>
+      <w:r>
+        <w:rPr>
+          <w:lang w:val="en-US"/>
+        </w:rPr>
+        <w:t xml:space="preserve">nausea. </w:t>
+      </w:r>
+      <w:r>
+        <w:rPr>
+          <w:lang w:val="en-US"/>
+        </w:rPr>
+        <w:t>Therefore watching through the walls can be used to cheat in the maze as it is also possible to teleport through them, but as this is no competitive game I did not restrict those actions.</w:t>
+      </w:r>
     </w:p>
     <w:p>
       <w:pPr>
@@ -228,49 +280,25 @@
           <w:lang w:val="en-US"/>
         </w:rPr>
       </w:pPr>
-      <w:bookmarkStart w:id="0" w:name="_GoBack"/>
-      <w:r>
-        <w:rPr>
-          <w:lang w:val="en-US"/>
-        </w:rPr>
-        <w:t xml:space="preserve">As a side note, </w:t>
-      </w:r>
-      <w:r>
-        <w:rPr>
-          <w:lang w:val="en-US"/>
-        </w:rPr>
-        <w:t xml:space="preserve">I did not add colliders to the walls, as I read </w:t>
-      </w:r>
-      <w:r>
-        <w:rPr>
-          <w:lang w:val="en-US"/>
-        </w:rPr>
-        <w:t xml:space="preserve">the real movement should never </w:t>
-      </w:r>
-      <w:r>
-        <w:rPr>
-          <w:lang w:val="en-US"/>
-        </w:rPr>
-        <w:t xml:space="preserve"> </w:t>
-      </w:r>
-      <w:bookmarkEnd w:id="0"/>
-      <w:r>
-        <w:rPr>
-          <w:lang w:val="en-US"/>
-        </w:rPr>
-        <w:t xml:space="preserve">interfere with the perceived movement of the user and it leads to </w:t>
-      </w:r>
-      <w:r>
-        <w:rPr>
-          <w:lang w:val="en-US"/>
-        </w:rPr>
-        <w:t xml:space="preserve">additional </w:t>
-      </w:r>
-      <w:r>
-        <w:rPr>
-          <w:lang w:val="en-US"/>
-        </w:rPr>
-        <w:t xml:space="preserve">nausea. </w:t>
+      <w:r>
+        <w:rPr>
+          <w:u w:val="single"/>
+          <w:lang w:val="en-US"/>
+        </w:rPr>
+        <w:t>Interaction</w:t>
+      </w:r>
+      <w:r>
+        <w:rPr>
+          <w:u w:val="single"/>
+          <w:lang w:val="en-US"/>
+        </w:rPr>
+        <w:t xml:space="preserve"> and manipulation</w:t>
+      </w:r>
+      <w:r>
+        <w:rPr>
+          <w:lang w:val="en-US"/>
+        </w:rPr>
+        <w:t>:</w:t>
       </w:r>
     </w:p>
     <w:p>
@@ -281,23 +309,143 @@
       </w:pPr>
       <w:r>
         <w:rPr>
-          <w:u w:val="single"/>
-          <w:lang w:val="en-US"/>
-        </w:rPr>
-        <w:t>Interaction</w:t>
-      </w:r>
-      <w:r>
-        <w:rPr>
-          <w:u w:val="single"/>
-          <w:lang w:val="en-US"/>
-        </w:rPr>
-        <w:t xml:space="preserve"> and manipulation</w:t>
-      </w:r>
-      <w:r>
-        <w:rPr>
-          <w:lang w:val="en-US"/>
-        </w:rPr>
-        <w:t>:</w:t>
+          <w:lang w:val="en-US"/>
+        </w:rPr>
+        <w:t xml:space="preserve">I have added several interaction methods in the scene. Firstly </w:t>
+      </w:r>
+      <w:r>
+        <w:rPr>
+          <w:lang w:val="en-US"/>
+        </w:rPr>
+        <w:t xml:space="preserve">I implemented gaze interaction while watching the cat-portrait </w:t>
+      </w:r>
+      <w:r>
+        <w:rPr>
+          <w:lang w:val="en-US"/>
+        </w:rPr>
+        <w:t xml:space="preserve">in the starting room and </w:t>
+      </w:r>
+      <w:r>
+        <w:rPr>
+          <w:lang w:val="en-US"/>
+        </w:rPr>
+        <w:t>hidden in the labyrinth</w:t>
+      </w:r>
+      <w:r>
+        <w:rPr>
+          <w:lang w:val="en-US"/>
+        </w:rPr>
+        <w:t xml:space="preserve"> to </w:t>
+      </w:r>
+      <w:r>
+        <w:rPr>
+          <w:lang w:val="en-US"/>
+        </w:rPr>
+        <w:t xml:space="preserve">open </w:t>
+      </w:r>
+      <w:r>
+        <w:rPr>
+          <w:lang w:val="en-US"/>
+        </w:rPr>
+        <w:t xml:space="preserve">the doors and enable </w:t>
+      </w:r>
+      <w:r>
+        <w:rPr>
+          <w:lang w:val="en-US"/>
+        </w:rPr>
+        <w:t>your way into the maze</w:t>
+      </w:r>
+      <w:r>
+        <w:rPr>
+          <w:lang w:val="en-US"/>
+        </w:rPr>
+        <w:t xml:space="preserve">, after the second meeting with the cat </w:t>
+      </w:r>
+      <w:r>
+        <w:rPr>
+          <w:lang w:val="en-US"/>
+        </w:rPr>
+        <w:t>two cubes spawn inside of the labyrinth</w:t>
+      </w:r>
+      <w:r>
+        <w:rPr>
+          <w:lang w:val="en-US"/>
+        </w:rPr>
+        <w:t>.</w:t>
+      </w:r>
+      <w:r>
+        <w:rPr>
+          <w:lang w:val="en-US"/>
+        </w:rPr>
+        <w:br/>
+        <w:t xml:space="preserve">Additionally I </w:t>
+      </w:r>
+      <w:r>
+        <w:rPr>
+          <w:lang w:val="en-US"/>
+        </w:rPr>
+        <w:t>included</w:t>
+      </w:r>
+      <w:r>
+        <w:rPr>
+          <w:lang w:val="en-US"/>
+        </w:rPr>
+        <w:t xml:space="preserve"> a sound clip</w:t>
+      </w:r>
+      <w:r>
+        <w:rPr>
+          <w:lang w:val="en-US"/>
+        </w:rPr>
+        <w:t>, which</w:t>
+      </w:r>
+      <w:r>
+        <w:rPr>
+          <w:lang w:val="en-US"/>
+        </w:rPr>
+        <w:t xml:space="preserve"> is played </w:t>
+      </w:r>
+      <w:r>
+        <w:rPr>
+          <w:lang w:val="en-US"/>
+        </w:rPr>
+        <w:t xml:space="preserve">when you watch the cat </w:t>
+      </w:r>
+      <w:r>
+        <w:rPr>
+          <w:lang w:val="en-US"/>
+        </w:rPr>
+        <w:t>to make the user notice that something special happened in the game</w:t>
+      </w:r>
+      <w:r>
+        <w:rPr>
+          <w:lang w:val="en-US"/>
+        </w:rPr>
+        <w:t xml:space="preserve">. </w:t>
+      </w:r>
+      <w:r>
+        <w:rPr>
+          <w:lang w:val="en-US"/>
+        </w:rPr>
+        <w:t>The spawned cubes</w:t>
+      </w:r>
+      <w:r>
+        <w:rPr>
+          <w:lang w:val="en-US"/>
+        </w:rPr>
+        <w:t xml:space="preserve"> can be picked up with your controllers and brought to the starting area. </w:t>
+      </w:r>
+      <w:r>
+        <w:rPr>
+          <w:lang w:val="en-US"/>
+        </w:rPr>
+        <w:br/>
+        <w:t xml:space="preserve">The puzzle cubes can be rotated with your controllers and if they are rotated correctly (Spoiler: 42), and placed on the marked area they trigger the win condition, which leads to the disappearing of the podium and </w:t>
+      </w:r>
+      <w:r>
+        <w:rPr>
+          <w:lang w:val="en-US"/>
+        </w:rPr>
+        <w:t>provides the user with facts about the number 42.</w:t>
       </w:r>
     </w:p>
     <w:p>
@@ -310,51 +458,43 @@
         <w:rPr>
           <w:lang w:val="en-US"/>
         </w:rPr>
-        <w:t>I have added several interaction methods in the scene. Firstly you can turn the knob of the doors with your controller to open them by rotation</w:t>
-      </w:r>
-      <w:r>
-        <w:rPr>
-          <w:lang w:val="en-US"/>
-        </w:rPr>
-        <w:t xml:space="preserve"> and open your way into the maze</w:t>
-      </w:r>
-      <w:r>
-        <w:rPr>
-          <w:lang w:val="en-US"/>
-        </w:rPr>
-        <w:t>.</w:t>
+        <w:t xml:space="preserve">Both the gaze control and the interaction with the objects in the labyrinth always worked without any problems. </w:t>
+      </w:r>
+      <w:r>
+        <w:rPr>
+          <w:lang w:val="en-US"/>
+        </w:rPr>
+        <w:t>To rotate the cubes correctly you can juggle them or rotate them slowly</w:t>
+      </w:r>
+      <w:r>
+        <w:rPr>
+          <w:lang w:val="en-US"/>
+        </w:rPr>
+        <w:t xml:space="preserve"> but nevertheless it always worked</w:t>
+      </w:r>
+      <w:r>
+        <w:rPr>
+          <w:lang w:val="en-US"/>
+        </w:rPr>
+        <w:t xml:space="preserve"> for me</w:t>
+      </w:r>
+      <w:r>
+        <w:rPr>
+          <w:lang w:val="en-US"/>
+        </w:rPr>
+        <w:t>. To be honest the functionality of the interactions made quite little problems, compared to the programmatically triggering of the “win condition”.</w:t>
       </w:r>
       <w:r>
         <w:rPr>
           <w:lang w:val="en-US"/>
         </w:rPr>
         <w:br/>
-        <w:t>Additionally I implemented gaze interaction while watching the cat-portrait hidden in the labyrinth. After you made eye-contact with the cat,</w:t>
-      </w:r>
-      <w:r>
-        <w:rPr>
-          <w:lang w:val="en-US"/>
-        </w:rPr>
-        <w:t xml:space="preserve"> a sound clip is played to make the user notice that something special happened in the game and</w:t>
-      </w:r>
-      <w:r>
-        <w:rPr>
-          <w:lang w:val="en-US"/>
-        </w:rPr>
-        <w:t xml:space="preserve"> two cubes spawn inside of the labyrinth. These can be picked up with your controllers and brought to the starting area. </w:t>
-      </w:r>
-      <w:r>
-        <w:rPr>
-          <w:lang w:val="en-US"/>
-        </w:rPr>
-        <w:br/>
-        <w:t xml:space="preserve">The puzzle cubes can be rotated with your controllers and if they are rotated correctly (Spoiler: 42), and placed on the marked area they trigger the win condition, which leads to the disappearing of the podium and </w:t>
-      </w:r>
-      <w:r>
-        <w:rPr>
-          <w:lang w:val="en-US"/>
-        </w:rPr>
-        <w:t>provides the user with facts about the number 42.</w:t>
+      </w:r>
+      <w:r>
+        <w:rPr>
+          <w:lang w:val="en-US"/>
+        </w:rPr>
+        <w:t xml:space="preserve">Sometimes it does not trigger at all and sometimes too early. I have learned that checking position in Unity is fairly easy, but checking “right” rotation is quite hard as it can be rotated differently and comparing quaternions is a difficult task. </w:t>
       </w:r>
     </w:p>
     <w:p>
@@ -365,21 +505,49 @@
       </w:pPr>
       <w:r>
         <w:rPr>
-          <w:lang w:val="en-US"/>
-        </w:rPr>
-        <w:t>Both the gaze control and the interaction with the objects in the labyrinth always worked without any problems. To turn the door knobs you needed to be quite precise but nevertheless it always worked. To be honest the functionality of the interactions made quite little problems, compared to the programmatically triggering of the “win condition”.</w:t>
-      </w:r>
+          <w:u w:val="single"/>
+          <w:lang w:val="en-US"/>
+        </w:rPr>
+        <w:t>Future Improvements</w:t>
+      </w:r>
+      <w:proofErr w:type="gramStart"/>
+      <w:r>
+        <w:rPr>
+          <w:lang w:val="en-US"/>
+        </w:rPr>
+        <w:t>:</w:t>
+      </w:r>
+      <w:proofErr w:type="gramEnd"/>
       <w:r>
         <w:rPr>
           <w:lang w:val="en-US"/>
         </w:rPr>
         <w:br/>
-      </w:r>
-      <w:r>
-        <w:rPr>
-          <w:lang w:val="en-US"/>
-        </w:rPr>
-        <w:t xml:space="preserve">Sometimes it does not trigger at all and sometimes too early. I have learned that checking position in Unity is fairly easy, but checking “right” rotation is quite hard as it can be rotated differently and comparing quaternions is a difficult task. </w:t>
+        <w:t>Revising the teleportation</w:t>
+      </w:r>
+      <w:r>
+        <w:rPr>
+          <w:lang w:val="en-US"/>
+        </w:rPr>
+        <w:t xml:space="preserve"> experience I should have chosen a curved line instead of a straight one to improve</w:t>
+      </w:r>
+      <w:r>
+        <w:rPr>
+          <w:lang w:val="en-US"/>
+        </w:rPr>
+        <w:t xml:space="preserve"> the felt experience of it and make aiming slightly more accurate. </w:t>
+      </w:r>
+      <w:r>
+        <w:rPr>
+          <w:lang w:val="en-US"/>
+        </w:rPr>
+        <w:br/>
+      </w:r>
+      <w:r>
+        <w:rPr>
+          <w:lang w:val="en-US"/>
+        </w:rPr>
+        <w:t xml:space="preserve">Also more realistic interaction with the doors like pressing a handle or rotating a knob would create a slightly more immersive feeling. </w:t>
       </w:r>
     </w:p>
     <w:p>
@@ -388,6 +556,8 @@
           <w:lang w:val="en-US"/>
         </w:rPr>
       </w:pPr>
+      <w:bookmarkStart w:id="0" w:name="_GoBack"/>
+      <w:bookmarkEnd w:id="0"/>
     </w:p>
     <w:p>
       <w:pPr>
@@ -407,13 +577,12 @@
         </w:rPr>
         <w:t xml:space="preserve"> </w:t>
       </w:r>
-    </w:p>
-    <w:p>
-      <w:pPr>
-        <w:rPr>
-          <w:lang w:val="en-US"/>
-        </w:rPr>
-      </w:pPr>
+      <w:r>
+        <w:rPr>
+          <w:lang w:val="en-US"/>
+        </w:rPr>
+        <w:br/>
+      </w:r>
       <w:r>
         <w:rPr>
           <w:lang w:val="en-US"/>
